--- a/biji/2015201108_姜文韬.docx
+++ b/biji/2015201108_姜文韬.docx
@@ -3,421 +3,278 @@
 <w:document xmlns:wpc="http://schemas.microsoft.com/office/word/2010/wordprocessingCanvas" xmlns:mc="http://schemas.openxmlformats.org/markup-compatibility/2006" xmlns:o="urn:schemas-microsoft-com:office:office" xmlns:r="http://schemas.openxmlformats.org/officeDocument/2006/relationships" xmlns:m="http://schemas.openxmlformats.org/officeDocument/2006/math" xmlns:v="urn:schemas-microsoft-com:vml" xmlns:wp14="http://schemas.microsoft.com/office/word/2010/wordprocessingDrawing" xmlns:wp="http://schemas.openxmlformats.org/drawingml/2006/wordprocessingDrawing" xmlns:w10="urn:schemas-microsoft-com:office:word" xmlns:w="http://schemas.openxmlformats.org/wordprocessingml/2006/main" xmlns:w14="http://schemas.microsoft.com/office/word/2010/wordml" xmlns:wpg="http://schemas.microsoft.com/office/word/2010/wordprocessingGroup" xmlns:wpi="http://schemas.microsoft.com/office/word/2010/wordprocessingInk" xmlns:wne="http://schemas.microsoft.com/office/word/2006/wordml" xmlns:wps="http://schemas.microsoft.com/office/word/2010/wordprocessingShape" mc:Ignorable="w14 wp14">
   <w:body>
     <w:p>
-      <w:r>
-        <w:rPr>
-          <w:rFonts w:hint="eastAsia"/>
+      <w:pPr>
+        <w:rPr>
+          <w:rFonts w:hint="eastAsia"/>
+          <w:sz w:val="24"/>
+          <w:szCs w:val="24"/>
+        </w:rPr>
+      </w:pPr>
+      <w:r>
+        <w:rPr>
+          <w:rFonts w:hint="eastAsia"/>
+          <w:sz w:val="24"/>
+          <w:szCs w:val="24"/>
         </w:rPr>
         <w:tab/>
       </w:r>
       <w:r>
         <w:rPr>
           <w:rFonts w:hint="eastAsia"/>
-        </w:rPr>
-        <w:t>今天大概是开始做项目的第一天了。今天上午老师还特地强调了</w:t>
-      </w:r>
-      <w:r>
-        <w:rPr>
-          <w:rFonts w:hint="eastAsia"/>
-        </w:rPr>
-        <w:t>session</w:t>
-      </w:r>
-      <w:r>
-        <w:rPr>
-          <w:rFonts w:hint="eastAsia"/>
-        </w:rPr>
-        <w:t>在本次项目的使用，在</w:t>
-      </w:r>
-      <w:r>
-        <w:rPr>
-          <w:rFonts w:hint="eastAsia"/>
-        </w:rPr>
-        <w:t>Python</w:t>
-      </w:r>
-      <w:r>
-        <w:rPr>
-          <w:rFonts w:hint="eastAsia"/>
-        </w:rPr>
-        <w:t>里我也多次使用</w:t>
-      </w:r>
-      <w:r>
-        <w:rPr>
-          <w:rFonts w:hint="eastAsia"/>
-        </w:rPr>
-        <w:t>session</w:t>
-      </w:r>
-      <w:r>
-        <w:rPr>
-          <w:rFonts w:hint="eastAsia"/>
-        </w:rPr>
-        <w:t>，其实就是一个自动会保存</w:t>
-      </w:r>
-      <w:r>
-        <w:rPr>
-          <w:rFonts w:hint="eastAsia"/>
-        </w:rPr>
-        <w:t>cookies</w:t>
-      </w:r>
-      <w:r>
-        <w:rPr>
-          <w:rFonts w:hint="eastAsia"/>
-        </w:rPr>
-        <w:t>的会话对象。它可以在登陆多个页面是保持用户信息，这一点在登录后很有用，如果使用</w:t>
-      </w:r>
-      <w:r>
-        <w:rPr>
-          <w:rFonts w:hint="eastAsia"/>
-        </w:rPr>
-        <w:t>request</w:t>
-      </w:r>
-      <w:r>
-        <w:rPr>
-          <w:rFonts w:hint="eastAsia"/>
-        </w:rPr>
-        <w:t>的请求转发，它只能把信息传递到它请求转发的页面，而且也只能从请求转发的页面那里获得数据。而</w:t>
-      </w:r>
-      <w:r>
-        <w:rPr>
-          <w:rFonts w:hint="eastAsia"/>
-        </w:rPr>
-        <w:t>session</w:t>
-      </w:r>
-      <w:r>
-        <w:rPr>
-          <w:rFonts w:hint="eastAsia"/>
-        </w:rPr>
-        <w:t>可以允许在一个</w:t>
-      </w:r>
-      <w:r>
-        <w:rPr>
-          <w:rFonts w:hint="eastAsia"/>
-        </w:rPr>
-        <w:t>servlet</w:t>
-      </w:r>
-      <w:r>
-        <w:rPr>
-          <w:rFonts w:hint="eastAsia"/>
-        </w:rPr>
-        <w:t>里声明并且在多个前端页面中使用。</w:t>
+          <w:sz w:val="24"/>
+          <w:szCs w:val="24"/>
+        </w:rPr>
+        <w:t>终于，今天就是上交数据库设计和前端界面的时候了。在昨天晚上我们已经把所有界面做好并调试完成，数据库设计也在</w:t>
+      </w:r>
+      <w:r>
+        <w:rPr>
+          <w:rFonts w:hint="eastAsia"/>
+          <w:sz w:val="24"/>
+          <w:szCs w:val="24"/>
+        </w:rPr>
+        <w:t>excel</w:t>
+      </w:r>
+      <w:r>
+        <w:rPr>
+          <w:rFonts w:hint="eastAsia"/>
+          <w:sz w:val="24"/>
+          <w:szCs w:val="24"/>
+        </w:rPr>
+        <w:t>里写好了，今天的检查我们一点也不慌。</w:t>
       </w:r>
     </w:p>
     <w:p>
-      <w:r>
-        <w:rPr>
-          <w:rFonts w:hint="eastAsia"/>
+      <w:pPr>
+        <w:rPr>
+          <w:rFonts w:hint="eastAsia"/>
+          <w:sz w:val="24"/>
+          <w:szCs w:val="24"/>
+        </w:rPr>
+      </w:pPr>
+      <w:r>
+        <w:rPr>
+          <w:rFonts w:hint="eastAsia"/>
+          <w:sz w:val="24"/>
+          <w:szCs w:val="24"/>
         </w:rPr>
         <w:tab/>
       </w:r>
       <w:r>
         <w:rPr>
           <w:rFonts w:hint="eastAsia"/>
-        </w:rPr>
-        <w:t>使用</w:t>
-      </w:r>
-      <w:r>
-        <w:rPr>
-          <w:rFonts w:hint="eastAsia"/>
-        </w:rPr>
-        <w:t>session</w:t>
-      </w:r>
-      <w:r>
-        <w:rPr>
-          <w:rFonts w:hint="eastAsia"/>
-        </w:rPr>
-        <w:t>只需要在一个</w:t>
-      </w:r>
-      <w:r>
-        <w:rPr>
-          <w:rFonts w:hint="eastAsia"/>
-        </w:rPr>
-        <w:t>servlet</w:t>
-      </w:r>
-      <w:r>
-        <w:rPr>
-          <w:rFonts w:hint="eastAsia"/>
-        </w:rPr>
-        <w:t>里</w:t>
-      </w:r>
-      <w:r>
-        <w:rPr>
-          <w:rFonts w:hint="eastAsia"/>
-        </w:rPr>
-        <w:t>import</w:t>
-      </w:r>
-      <w:r>
-        <w:rPr>
-          <w:rFonts w:hint="eastAsia"/>
-        </w:rPr>
-        <w:t>指定的包，新建一个</w:t>
-      </w:r>
-      <w:r>
-        <w:rPr>
-          <w:rFonts w:hint="eastAsia"/>
-        </w:rPr>
-        <w:t>httpsession</w:t>
-      </w:r>
-      <w:r>
-        <w:rPr>
-          <w:rFonts w:hint="eastAsia"/>
-        </w:rPr>
-        <w:t>对象即可，它也有跟</w:t>
-      </w:r>
-      <w:r>
-        <w:rPr>
-          <w:rFonts w:hint="eastAsia"/>
-        </w:rPr>
-        <w:t>request</w:t>
-      </w:r>
-      <w:r>
-        <w:rPr>
-          <w:rFonts w:hint="eastAsia"/>
-        </w:rPr>
-        <w:t>一样的大部分方法。如设定编码和</w:t>
-      </w:r>
-      <w:r>
-        <w:rPr>
-          <w:rFonts w:hint="eastAsia"/>
-        </w:rPr>
-        <w:t>getAttribute()</w:t>
+          <w:sz w:val="24"/>
+          <w:szCs w:val="24"/>
+        </w:rPr>
+        <w:t>首先说说数据库，我们的数据库设计的</w:t>
+      </w:r>
+      <w:proofErr w:type="gramStart"/>
+      <w:r>
+        <w:rPr>
+          <w:rFonts w:hint="eastAsia"/>
+          <w:sz w:val="24"/>
+          <w:szCs w:val="24"/>
+        </w:rPr>
+        <w:t>最终版</w:t>
+      </w:r>
+      <w:proofErr w:type="gramEnd"/>
+      <w:r>
+        <w:rPr>
+          <w:rFonts w:hint="eastAsia"/>
+          <w:sz w:val="24"/>
+          <w:szCs w:val="24"/>
+        </w:rPr>
+        <w:t>一共包含</w:t>
+      </w:r>
+      <w:r>
+        <w:rPr>
+          <w:rFonts w:hint="eastAsia"/>
+          <w:sz w:val="24"/>
+          <w:szCs w:val="24"/>
+        </w:rPr>
+        <w:t>17</w:t>
+      </w:r>
+      <w:r>
+        <w:rPr>
+          <w:rFonts w:hint="eastAsia"/>
+          <w:sz w:val="24"/>
+          <w:szCs w:val="24"/>
+        </w:rPr>
+        <w:t>张表，算是在同学们之间比较少的了。在老师查看过后，发现的问题也不多，主要是还能精简两张表，就是把中心报销的三个业务放在同一张表里，负责这块的队友感觉改起来也很容易，没有对我们最初的设计想法有颠覆。还有就是码表，就是只有两列的表要单独拿出来，比如医疗人员类别和医疗人员类别编号，是独立的一张表，称之为码表，在用到它的时候才连接它，方便修改。</w:t>
+      </w:r>
+    </w:p>
+    <w:p>
+      <w:pPr>
+        <w:rPr>
+          <w:rFonts w:hint="eastAsia"/>
+          <w:sz w:val="24"/>
+          <w:szCs w:val="24"/>
+        </w:rPr>
+      </w:pPr>
+      <w:r>
+        <w:rPr>
+          <w:rFonts w:hint="eastAsia"/>
+          <w:sz w:val="24"/>
+          <w:szCs w:val="24"/>
+        </w:rPr>
+        <w:tab/>
+      </w:r>
+      <w:r>
+        <w:rPr>
+          <w:rFonts w:hint="eastAsia"/>
+          <w:sz w:val="24"/>
+          <w:szCs w:val="24"/>
+        </w:rPr>
+        <w:t>其次是前端界面，不知为什么，前面检查的组还会在演示时出小问题。我们早已经调试完成，任意的跳转的超链接都很完美，绝对不会出现</w:t>
+      </w:r>
+      <w:r>
+        <w:rPr>
+          <w:rFonts w:hint="eastAsia"/>
+          <w:sz w:val="24"/>
+          <w:szCs w:val="24"/>
+        </w:rPr>
+        <w:t>404</w:t>
+      </w:r>
+      <w:r>
+        <w:rPr>
+          <w:rFonts w:hint="eastAsia"/>
+          <w:sz w:val="24"/>
+          <w:szCs w:val="24"/>
+        </w:rPr>
+        <w:t>。我们的界面也很优美，滑动的导航栏</w:t>
+      </w:r>
+      <w:proofErr w:type="gramStart"/>
+      <w:r>
+        <w:rPr>
+          <w:rFonts w:hint="eastAsia"/>
+          <w:sz w:val="24"/>
+          <w:szCs w:val="24"/>
+        </w:rPr>
+        <w:t>过度很</w:t>
+      </w:r>
+      <w:proofErr w:type="gramEnd"/>
+      <w:r>
+        <w:rPr>
+          <w:rFonts w:hint="eastAsia"/>
+          <w:sz w:val="24"/>
+          <w:szCs w:val="24"/>
+        </w:rPr>
+        <w:t>平滑，各种图标按钮都采用了时下热门的扁平化，外表优美简洁。各种下</w:t>
+      </w:r>
+      <w:proofErr w:type="gramStart"/>
+      <w:r>
+        <w:rPr>
+          <w:rFonts w:hint="eastAsia"/>
+          <w:sz w:val="24"/>
+          <w:szCs w:val="24"/>
+        </w:rPr>
+        <w:t>拉框我都</w:t>
+      </w:r>
+      <w:proofErr w:type="gramEnd"/>
+      <w:r>
+        <w:rPr>
+          <w:rFonts w:hint="eastAsia"/>
+          <w:sz w:val="24"/>
+          <w:szCs w:val="24"/>
+        </w:rPr>
+        <w:t>设置了高度，也绝不会出现下拉选项过多超出界面导致看不到的情况。老师检查时，界面也没有出</w:t>
+      </w:r>
+      <w:r>
+        <w:rPr>
+          <w:rFonts w:hint="eastAsia"/>
+          <w:sz w:val="24"/>
+          <w:szCs w:val="24"/>
+        </w:rPr>
+        <w:t>bug</w:t>
+      </w:r>
+      <w:r>
+        <w:rPr>
+          <w:rFonts w:hint="eastAsia"/>
+          <w:sz w:val="24"/>
+          <w:szCs w:val="24"/>
+        </w:rPr>
+        <w:t>，非常顺利的通过了检查。老师给的唯一的一个意见就是，</w:t>
+      </w:r>
+      <w:r>
+        <w:rPr>
+          <w:rFonts w:hint="eastAsia"/>
+          <w:sz w:val="24"/>
+          <w:szCs w:val="24"/>
+        </w:rPr>
+        <w:t>不要每次跳转都新建一个窗口，如果办理的业务过多，整个浏览器都是窗口，太过繁杂，直接在原页面跳转即可。我觉得这个建议很有道理，其实一开始也是我决定采用每次跳转到新窗口，因为那时候觉得建立新窗口方便回看，现在看来这个优势比起繁杂来说确实可忽略了。于是我写了个小脚本，把这个给改掉了。</w:t>
       </w:r>
       <w:bookmarkStart w:id="0" w:name="_GoBack"/>
       <w:bookmarkEnd w:id="0"/>
-      <w:r>
-        <w:rPr>
-          <w:rFonts w:hint="eastAsia"/>
-        </w:rPr>
-        <w:t>等各种方法。我们可以在</w:t>
-      </w:r>
-      <w:r>
-        <w:rPr>
-          <w:rFonts w:hint="eastAsia"/>
-        </w:rPr>
-        <w:t>session</w:t>
-      </w:r>
-      <w:r>
-        <w:rPr>
-          <w:rFonts w:hint="eastAsia"/>
-        </w:rPr>
-        <w:t>上绑定用户登录的信息，比如说账户等，便可以在用户进行其他操作时识别是这个用户在操作。剩下的部分我上网了解到：</w:t>
-      </w:r>
-      <w:r>
-        <w:rPr>
-          <w:rFonts w:hint="eastAsia"/>
-        </w:rPr>
-        <w:t>在使用</w:t>
-      </w:r>
-      <w:r>
-        <w:rPr>
-          <w:rFonts w:hint="eastAsia"/>
-        </w:rPr>
-        <w:t>session</w:t>
-      </w:r>
-      <w:r>
-        <w:rPr>
-          <w:rFonts w:hint="eastAsia"/>
-        </w:rPr>
-        <w:t>的时候，响应时</w:t>
-      </w:r>
-      <w:r>
-        <w:rPr>
-          <w:rFonts w:hint="eastAsia"/>
-        </w:rPr>
-        <w:t>服务器会给浏览器发一个</w:t>
-      </w:r>
-      <w:r>
-        <w:rPr>
-          <w:rFonts w:hint="eastAsia"/>
-        </w:rPr>
-        <w:t>cookies</w:t>
-      </w:r>
-      <w:r>
-        <w:rPr>
-          <w:rFonts w:hint="eastAsia"/>
-        </w:rPr>
-        <w:t>，这个一般是一个</w:t>
-      </w:r>
-      <w:r>
-        <w:rPr>
-          <w:rFonts w:hint="eastAsia"/>
-        </w:rPr>
-        <w:t>session</w:t>
-      </w:r>
-      <w:r>
-        <w:rPr>
-          <w:rFonts w:hint="eastAsia"/>
-        </w:rPr>
-        <w:t>的</w:t>
-      </w:r>
-      <w:r>
-        <w:rPr>
-          <w:rFonts w:hint="eastAsia"/>
-        </w:rPr>
-        <w:t>id</w:t>
-      </w:r>
-      <w:r>
-        <w:rPr>
-          <w:rFonts w:hint="eastAsia"/>
-        </w:rPr>
-        <w:t>，用来唯一标识这个会话。以后这个用户的每个请求浏览器便自动都带上这个</w:t>
-      </w:r>
-      <w:r>
-        <w:rPr>
-          <w:rFonts w:hint="eastAsia"/>
-        </w:rPr>
-        <w:t>cookies</w:t>
-      </w:r>
-      <w:r>
-        <w:rPr>
-          <w:rFonts w:hint="eastAsia"/>
-        </w:rPr>
-        <w:t>，让服务器识别即可。</w:t>
-      </w:r>
     </w:p>
     <w:p>
-      <w:r>
-        <w:rPr>
-          <w:rFonts w:hint="eastAsia"/>
+      <w:pPr>
+        <w:rPr>
+          <w:sz w:val="24"/>
+          <w:szCs w:val="24"/>
+        </w:rPr>
+      </w:pPr>
+      <w:r>
+        <w:rPr>
+          <w:rFonts w:hint="eastAsia"/>
+          <w:sz w:val="24"/>
+          <w:szCs w:val="24"/>
         </w:rPr>
         <w:tab/>
       </w:r>
       <w:r>
         <w:rPr>
           <w:rFonts w:hint="eastAsia"/>
-        </w:rPr>
-        <w:t>这么一看，感觉</w:t>
-      </w:r>
-      <w:r>
-        <w:rPr>
-          <w:rFonts w:hint="eastAsia"/>
-        </w:rPr>
-        <w:t>session</w:t>
-      </w:r>
-      <w:r>
-        <w:rPr>
-          <w:rFonts w:hint="eastAsia"/>
-        </w:rPr>
-        <w:t>真是好用，但老师强调</w:t>
-      </w:r>
-      <w:r>
-        <w:rPr>
-          <w:rFonts w:hint="eastAsia"/>
-        </w:rPr>
-        <w:t>session</w:t>
-      </w:r>
-      <w:r>
-        <w:rPr>
-          <w:rFonts w:hint="eastAsia"/>
-        </w:rPr>
-        <w:t>不能多用，因为</w:t>
-      </w:r>
-      <w:r>
-        <w:rPr>
-          <w:rFonts w:hint="eastAsia"/>
-        </w:rPr>
-        <w:t>session</w:t>
-      </w:r>
-      <w:r>
-        <w:rPr>
-          <w:rFonts w:hint="eastAsia"/>
-        </w:rPr>
-        <w:t>会比</w:t>
-      </w:r>
-      <w:r>
-        <w:rPr>
-          <w:rFonts w:hint="eastAsia"/>
-        </w:rPr>
-        <w:t>request</w:t>
-      </w:r>
-      <w:r>
-        <w:rPr>
-          <w:rFonts w:hint="eastAsia"/>
-        </w:rPr>
-        <w:t>占用更多的服务器资源：为了保证能在用户携带</w:t>
-      </w:r>
-      <w:r>
-        <w:rPr>
-          <w:rFonts w:hint="eastAsia"/>
-        </w:rPr>
-        <w:t>cookies</w:t>
-      </w:r>
-      <w:r>
-        <w:rPr>
-          <w:rFonts w:hint="eastAsia"/>
-        </w:rPr>
-        <w:t>访问时及时识别，服务器会存储当前的所有</w:t>
-      </w:r>
-      <w:r>
-        <w:rPr>
-          <w:rFonts w:hint="eastAsia"/>
-        </w:rPr>
-        <w:t>session</w:t>
-      </w:r>
-      <w:r>
-        <w:rPr>
-          <w:rFonts w:hint="eastAsia"/>
-        </w:rPr>
-        <w:t>，</w:t>
-      </w:r>
-      <w:r>
-        <w:rPr>
-          <w:rFonts w:hint="eastAsia"/>
-        </w:rPr>
-        <w:t>session</w:t>
-      </w:r>
-      <w:r>
-        <w:rPr>
-          <w:rFonts w:hint="eastAsia"/>
-        </w:rPr>
-        <w:t>是一个比较大的对象，如果多了，必然会给服务器造成负担。所以，只能用</w:t>
-      </w:r>
-      <w:r>
-        <w:rPr>
-          <w:rFonts w:hint="eastAsia"/>
-        </w:rPr>
-        <w:t>session</w:t>
-      </w:r>
-      <w:r>
-        <w:rPr>
-          <w:rFonts w:hint="eastAsia"/>
-        </w:rPr>
-        <w:t>的时候用</w:t>
-      </w:r>
-      <w:r>
-        <w:rPr>
-          <w:rFonts w:hint="eastAsia"/>
-        </w:rPr>
-        <w:t>session</w:t>
-      </w:r>
-      <w:r>
-        <w:rPr>
-          <w:rFonts w:hint="eastAsia"/>
-        </w:rPr>
-        <w:t>，比如登录。可以不用的比如增删改查，用</w:t>
-      </w:r>
-      <w:r>
-        <w:rPr>
-          <w:rFonts w:hint="eastAsia"/>
-        </w:rPr>
-        <w:t>request</w:t>
-      </w:r>
-      <w:r>
-        <w:rPr>
-          <w:rFonts w:hint="eastAsia"/>
-        </w:rPr>
-        <w:t>就好。虽然我们做的这个医疗报销系统并没有那么大的并发访问，实现的功能也比较单一，但还是养成较好的习惯比较好。</w:t>
-      </w:r>
-    </w:p>
-    <w:p>
-      <w:r>
-        <w:rPr>
-          <w:rFonts w:hint="eastAsia"/>
-        </w:rPr>
-        <w:tab/>
-      </w:r>
-      <w:r>
-        <w:rPr>
-          <w:rFonts w:hint="eastAsia"/>
-        </w:rPr>
-        <w:t>下午进行了对需求规约的分析，不得不说，接触一个真实的项目，最难搞的就是需求规约了，编码都是小事情，所以第一步，也是最麻烦最重要的一步一定要小心谨慎才行。我分析了一下整个文档，要理解整个的业务流程并不是那么容易。还需再多加研读才行。</w:t>
+          <w:sz w:val="24"/>
+          <w:szCs w:val="24"/>
+        </w:rPr>
+        <w:t>明天即将开始写</w:t>
+      </w:r>
+      <w:r>
+        <w:rPr>
+          <w:rFonts w:hint="eastAsia"/>
+          <w:sz w:val="24"/>
+          <w:szCs w:val="24"/>
+        </w:rPr>
+        <w:t>Java</w:t>
+      </w:r>
+      <w:r>
+        <w:rPr>
+          <w:rFonts w:hint="eastAsia"/>
+          <w:sz w:val="24"/>
+          <w:szCs w:val="24"/>
+        </w:rPr>
+        <w:t>代码了，写之前</w:t>
+      </w:r>
+      <w:r>
+        <w:rPr>
+          <w:rFonts w:hint="eastAsia"/>
+          <w:sz w:val="24"/>
+          <w:szCs w:val="24"/>
+        </w:rPr>
+        <w:t>，我们也统一了各种的命名规范和准备写的东西，希望以后</w:t>
+      </w:r>
+      <w:r>
+        <w:rPr>
+          <w:rFonts w:hint="eastAsia"/>
+          <w:sz w:val="24"/>
+          <w:szCs w:val="24"/>
+        </w:rPr>
+        <w:t>顺利合作，</w:t>
+      </w:r>
+      <w:r>
+        <w:rPr>
+          <w:rFonts w:hint="eastAsia"/>
+          <w:sz w:val="24"/>
+          <w:szCs w:val="24"/>
+        </w:rPr>
+        <w:t>能够</w:t>
+      </w:r>
+      <w:r>
+        <w:rPr>
+          <w:rFonts w:hint="eastAsia"/>
+          <w:sz w:val="24"/>
+          <w:szCs w:val="24"/>
+        </w:rPr>
+        <w:t>早点写完。</w:t>
       </w:r>
     </w:p>
     <w:sectPr>
@@ -428,44 +285,6 @@
     </w:sectPr>
   </w:body>
 </w:document>
-</file>
-
-<file path=word/endnotes.xml><?xml version="1.0" encoding="utf-8"?>
-<w:endnotes xmlns:wpc="http://schemas.microsoft.com/office/word/2010/wordprocessingCanvas" xmlns:mc="http://schemas.openxmlformats.org/markup-compatibility/2006" xmlns:o="urn:schemas-microsoft-com:office:office" xmlns:r="http://schemas.openxmlformats.org/officeDocument/2006/relationships" xmlns:m="http://schemas.openxmlformats.org/officeDocument/2006/math" xmlns:v="urn:schemas-microsoft-com:vml" xmlns:wp14="http://schemas.microsoft.com/office/word/2010/wordprocessingDrawing" xmlns:wp="http://schemas.openxmlformats.org/drawingml/2006/wordprocessingDrawing" xmlns:w10="urn:schemas-microsoft-com:office:word" xmlns:w="http://schemas.openxmlformats.org/wordprocessingml/2006/main" xmlns:w14="http://schemas.microsoft.com/office/word/2010/wordml" xmlns:wpg="http://schemas.microsoft.com/office/word/2010/wordprocessingGroup" xmlns:wpi="http://schemas.microsoft.com/office/word/2010/wordprocessingInk" xmlns:wne="http://schemas.microsoft.com/office/word/2006/wordml" xmlns:wps="http://schemas.microsoft.com/office/word/2010/wordprocessingShape" mc:Ignorable="w14 wp14">
-  <w:endnote w:type="separator" w:id="-1">
-    <w:p>
-      <w:r>
-        <w:separator/>
-      </w:r>
-    </w:p>
-  </w:endnote>
-  <w:endnote w:type="continuationSeparator" w:id="0">
-    <w:p>
-      <w:r>
-        <w:continuationSeparator/>
-      </w:r>
-    </w:p>
-  </w:endnote>
-</w:endnotes>
-</file>
-
-<file path=word/footnotes.xml><?xml version="1.0" encoding="utf-8"?>
-<w:footnotes xmlns:wpc="http://schemas.microsoft.com/office/word/2010/wordprocessingCanvas" xmlns:mc="http://schemas.openxmlformats.org/markup-compatibility/2006" xmlns:o="urn:schemas-microsoft-com:office:office" xmlns:r="http://schemas.openxmlformats.org/officeDocument/2006/relationships" xmlns:m="http://schemas.openxmlformats.org/officeDocument/2006/math" xmlns:v="urn:schemas-microsoft-com:vml" xmlns:wp14="http://schemas.microsoft.com/office/word/2010/wordprocessingDrawing" xmlns:wp="http://schemas.openxmlformats.org/drawingml/2006/wordprocessingDrawing" xmlns:w10="urn:schemas-microsoft-com:office:word" xmlns:w="http://schemas.openxmlformats.org/wordprocessingml/2006/main" xmlns:w14="http://schemas.microsoft.com/office/word/2010/wordml" xmlns:wpg="http://schemas.microsoft.com/office/word/2010/wordprocessingGroup" xmlns:wpi="http://schemas.microsoft.com/office/word/2010/wordprocessingInk" xmlns:wne="http://schemas.microsoft.com/office/word/2006/wordml" xmlns:wps="http://schemas.microsoft.com/office/word/2010/wordprocessingShape" mc:Ignorable="w14 wp14">
-  <w:footnote w:type="separator" w:id="-1">
-    <w:p>
-      <w:r>
-        <w:separator/>
-      </w:r>
-    </w:p>
-  </w:footnote>
-  <w:footnote w:type="continuationSeparator" w:id="0">
-    <w:p>
-      <w:r>
-        <w:continuationSeparator/>
-      </w:r>
-    </w:p>
-  </w:footnote>
-</w:footnotes>
 </file>
 
 <file path=word/styles.xml><?xml version="1.0" encoding="utf-8"?>
@@ -655,71 +474,6 @@
     <w:uiPriority w:val="99"/>
     <w:semiHidden/>
     <w:unhideWhenUsed/>
-  </w:style>
-  <w:style w:type="paragraph" w:styleId="a3">
-    <w:name w:val="header"/>
-    <w:basedOn w:val="a"/>
-    <w:link w:val="Char"/>
-    <w:uiPriority w:val="99"/>
-    <w:unhideWhenUsed/>
-    <w:rsid w:val="00402E49"/>
-    <w:pPr>
-      <w:pBdr>
-        <w:bottom w:val="single" w:sz="6" w:space="1" w:color="auto"/>
-      </w:pBdr>
-      <w:tabs>
-        <w:tab w:val="center" w:pos="4153"/>
-        <w:tab w:val="right" w:pos="8306"/>
-      </w:tabs>
-      <w:snapToGrid w:val="0"/>
-      <w:jc w:val="center"/>
-    </w:pPr>
-    <w:rPr>
-      <w:sz w:val="18"/>
-      <w:szCs w:val="18"/>
-    </w:rPr>
-  </w:style>
-  <w:style w:type="character" w:customStyle="1" w:styleId="Char">
-    <w:name w:val="页眉 Char"/>
-    <w:basedOn w:val="a0"/>
-    <w:link w:val="a3"/>
-    <w:uiPriority w:val="99"/>
-    <w:rsid w:val="00402E49"/>
-    <w:rPr>
-      <w:sz w:val="18"/>
-      <w:szCs w:val="18"/>
-    </w:rPr>
-  </w:style>
-  <w:style w:type="paragraph" w:styleId="a4">
-    <w:name w:val="footer"/>
-    <w:basedOn w:val="a"/>
-    <w:link w:val="Char0"/>
-    <w:uiPriority w:val="99"/>
-    <w:unhideWhenUsed/>
-    <w:rsid w:val="00402E49"/>
-    <w:pPr>
-      <w:tabs>
-        <w:tab w:val="center" w:pos="4153"/>
-        <w:tab w:val="right" w:pos="8306"/>
-      </w:tabs>
-      <w:snapToGrid w:val="0"/>
-      <w:jc w:val="left"/>
-    </w:pPr>
-    <w:rPr>
-      <w:sz w:val="18"/>
-      <w:szCs w:val="18"/>
-    </w:rPr>
-  </w:style>
-  <w:style w:type="character" w:customStyle="1" w:styleId="Char0">
-    <w:name w:val="页脚 Char"/>
-    <w:basedOn w:val="a0"/>
-    <w:link w:val="a4"/>
-    <w:uiPriority w:val="99"/>
-    <w:rsid w:val="00402E49"/>
-    <w:rPr>
-      <w:sz w:val="18"/>
-      <w:szCs w:val="18"/>
-    </w:rPr>
   </w:style>
 </w:styles>
 </file>
@@ -912,71 +666,6 @@
     <w:semiHidden/>
     <w:unhideWhenUsed/>
   </w:style>
-  <w:style w:type="paragraph" w:styleId="a3">
-    <w:name w:val="header"/>
-    <w:basedOn w:val="a"/>
-    <w:link w:val="Char"/>
-    <w:uiPriority w:val="99"/>
-    <w:unhideWhenUsed/>
-    <w:rsid w:val="00402E49"/>
-    <w:pPr>
-      <w:pBdr>
-        <w:bottom w:val="single" w:sz="6" w:space="1" w:color="auto"/>
-      </w:pBdr>
-      <w:tabs>
-        <w:tab w:val="center" w:pos="4153"/>
-        <w:tab w:val="right" w:pos="8306"/>
-      </w:tabs>
-      <w:snapToGrid w:val="0"/>
-      <w:jc w:val="center"/>
-    </w:pPr>
-    <w:rPr>
-      <w:sz w:val="18"/>
-      <w:szCs w:val="18"/>
-    </w:rPr>
-  </w:style>
-  <w:style w:type="character" w:customStyle="1" w:styleId="Char">
-    <w:name w:val="页眉 Char"/>
-    <w:basedOn w:val="a0"/>
-    <w:link w:val="a3"/>
-    <w:uiPriority w:val="99"/>
-    <w:rsid w:val="00402E49"/>
-    <w:rPr>
-      <w:sz w:val="18"/>
-      <w:szCs w:val="18"/>
-    </w:rPr>
-  </w:style>
-  <w:style w:type="paragraph" w:styleId="a4">
-    <w:name w:val="footer"/>
-    <w:basedOn w:val="a"/>
-    <w:link w:val="Char0"/>
-    <w:uiPriority w:val="99"/>
-    <w:unhideWhenUsed/>
-    <w:rsid w:val="00402E49"/>
-    <w:pPr>
-      <w:tabs>
-        <w:tab w:val="center" w:pos="4153"/>
-        <w:tab w:val="right" w:pos="8306"/>
-      </w:tabs>
-      <w:snapToGrid w:val="0"/>
-      <w:jc w:val="left"/>
-    </w:pPr>
-    <w:rPr>
-      <w:sz w:val="18"/>
-      <w:szCs w:val="18"/>
-    </w:rPr>
-  </w:style>
-  <w:style w:type="character" w:customStyle="1" w:styleId="Char0">
-    <w:name w:val="页脚 Char"/>
-    <w:basedOn w:val="a0"/>
-    <w:link w:val="a4"/>
-    <w:uiPriority w:val="99"/>
-    <w:rsid w:val="00402E49"/>
-    <w:rPr>
-      <w:sz w:val="18"/>
-      <w:szCs w:val="18"/>
-    </w:rPr>
-  </w:style>
 </w:styles>
 </file>
 
